--- a/modulos/1.Data Science explorando e analisando dados/3.Entendendo-os-tipos-de-variaveis/anotacoes/AULA3.docx
+++ b/modulos/1.Data Science explorando e analisando dados/3.Entendendo-os-tipos-de-variaveis/anotacoes/AULA3.docx
@@ -167,8 +167,440 @@
           <w:sz w:val="32"/>
           <w:szCs w:val="32"/>
         </w:rPr>
-        <w:t xml:space="preserve">. É um conjunto de dados com informações gerais sobre filmes para as pessoas que querem praticar a ciência de dados em um </w:t>
-      </w:r>
+        <w:t xml:space="preserve">. É um conjunto de dados com informações gerais sobre filmes para as pessoas que querem praticar a ciência de dados em um outro contexto no ambiente do </w:t>
+      </w:r>
+      <w:proofErr w:type="spellStart"/>
+      <w:r>
+        <w:rPr>
+          <w:rFonts w:asciiTheme="minorHAnsi" w:hAnsiTheme="minorHAnsi" w:cstheme="minorHAnsi"/>
+          <w:color w:val="C0C0C0"/>
+          <w:sz w:val="32"/>
+          <w:szCs w:val="32"/>
+        </w:rPr>
+        <w:t>Kaggle</w:t>
+      </w:r>
+      <w:proofErr w:type="spellEnd"/>
+      <w:r>
+        <w:rPr>
+          <w:rFonts w:asciiTheme="minorHAnsi" w:hAnsiTheme="minorHAnsi" w:cstheme="minorHAnsi"/>
+          <w:color w:val="C0C0C0"/>
+          <w:sz w:val="32"/>
+          <w:szCs w:val="32"/>
+        </w:rPr>
+        <w:t>. Este conjunto de dados contém detalhes de quase 5.000 filmes, incluindo informações como título, gênero, elenco, equipe, receita bruta, orçamento e muito mais.</w:t>
+      </w:r>
+    </w:p>
+    <w:p>
+      <w:pPr>
+        <w:pStyle w:val="NormalWeb"/>
+        <w:shd w:val="clear" w:color="auto" w:fill="121212"/>
+        <w:spacing w:before="360" w:beforeAutospacing="0" w:after="360" w:afterAutospacing="0"/>
+        <w:rPr>
+          <w:rFonts w:asciiTheme="minorHAnsi" w:hAnsiTheme="minorHAnsi" w:cstheme="minorHAnsi"/>
+          <w:color w:val="C0C0C0"/>
+          <w:sz w:val="32"/>
+          <w:szCs w:val="32"/>
+        </w:rPr>
+      </w:pPr>
+      <w:r>
+        <w:rPr>
+          <w:rFonts w:asciiTheme="minorHAnsi" w:hAnsiTheme="minorHAnsi" w:cstheme="minorHAnsi"/>
+          <w:color w:val="C0C0C0"/>
+          <w:sz w:val="32"/>
+          <w:szCs w:val="32"/>
+        </w:rPr>
+        <w:t>Cientistas, analistas de dados e entusiastas de cinema podem explorar esses dados para descobrir insights interessantes sobre tendências de filmes, preferências de público, desempenho financeiro de filmes e muito mais. Com a variedade de informações disponíveis, os usuários podem realizar a análise exploratória dos dados, identificar padrões dos gêneros mais populares, analisar a influência de atores e diretores no desempenho de filmes, criar modelos de recomendação de filmes e muito mais.</w:t>
+      </w:r>
+    </w:p>
+    <w:p>
+      <w:pPr>
+        <w:pStyle w:val="NormalWeb"/>
+        <w:shd w:val="clear" w:color="auto" w:fill="121212"/>
+        <w:spacing w:before="360" w:beforeAutospacing="0" w:after="360" w:afterAutospacing="0"/>
+        <w:rPr>
+          <w:rFonts w:asciiTheme="minorHAnsi" w:hAnsiTheme="minorHAnsi" w:cstheme="minorHAnsi"/>
+          <w:color w:val="C0C0C0"/>
+          <w:sz w:val="32"/>
+          <w:szCs w:val="32"/>
+        </w:rPr>
+      </w:pPr>
+      <w:r>
+        <w:rPr>
+          <w:rFonts w:asciiTheme="minorHAnsi" w:hAnsiTheme="minorHAnsi" w:cstheme="minorHAnsi"/>
+          <w:color w:val="C0C0C0"/>
+          <w:sz w:val="32"/>
+          <w:szCs w:val="32"/>
+        </w:rPr>
+        <w:t>Além disso, o conjunto de dados também é uma ótima ferramenta de aprendizado permitindo a prática de habilidades de manipulação de dados, visualização e análise exploratória de dados em um contexto real.</w:t>
+      </w:r>
+    </w:p>
+    <w:p>
+      <w:pPr>
+        <w:jc w:val="center"/>
+        <w:rPr>
+          <w:rFonts w:ascii="Arial" w:hAnsi="Arial" w:cs="Arial"/>
+          <w:b/>
+          <w:bCs/>
+          <w:color w:val="FFFFFF"/>
+          <w:spacing w:val="-8"/>
+          <w:sz w:val="31"/>
+          <w:szCs w:val="31"/>
+          <w:shd w:val="clear" w:color="auto" w:fill="333333"/>
+        </w:rPr>
+      </w:pPr>
+      <w:r>
+        <w:rPr>
+          <w:rFonts w:ascii="Arial" w:hAnsi="Arial" w:cs="Arial"/>
+          <w:b/>
+          <w:bCs/>
+          <w:color w:val="FFFFFF"/>
+          <w:spacing w:val="-8"/>
+          <w:sz w:val="31"/>
+          <w:szCs w:val="31"/>
+          <w:shd w:val="clear" w:color="auto" w:fill="333333"/>
+        </w:rPr>
+        <w:t>Para saber mais: classificando as variáveis</w:t>
+      </w:r>
+    </w:p>
+    <w:p>
+      <w:pPr>
+        <w:shd w:val="clear" w:color="auto" w:fill="121212"/>
+        <w:spacing w:after="0" w:line="240" w:lineRule="auto"/>
+        <w:rPr>
+          <w:rFonts w:eastAsia="Times New Roman" w:cstheme="minorHAnsi"/>
+          <w:color w:val="C0C0C0"/>
+          <w:sz w:val="32"/>
+          <w:szCs w:val="32"/>
+          <w:lang w:eastAsia="pt-BR"/>
+        </w:rPr>
+      </w:pPr>
+      <w:r>
+        <w:rPr>
+          <w:rFonts w:eastAsia="Times New Roman" w:cstheme="minorHAnsi"/>
+          <w:color w:val="C0C0C0"/>
+          <w:sz w:val="32"/>
+          <w:szCs w:val="32"/>
+          <w:lang w:eastAsia="pt-BR"/>
+        </w:rPr>
+        <w:t>Variáveis são características, atributos ou quantidades de uma amostra ou população que podem ser mensuradas, contadas ou categorizadas. Elas são fundamentais para descrever e entender os fenômenos em estudo. As variáveis podem ser classificadas basicamente em dois tipos: </w:t>
+      </w:r>
+      <w:r>
+        <w:rPr>
+          <w:rFonts w:eastAsia="Times New Roman" w:cstheme="minorHAnsi"/>
+          <w:b/>
+          <w:bCs/>
+          <w:color w:val="C0C0C0"/>
+          <w:sz w:val="32"/>
+          <w:szCs w:val="32"/>
+          <w:lang w:eastAsia="pt-BR"/>
+        </w:rPr>
+        <w:t>qualitativas</w:t>
+      </w:r>
+      <w:r>
+        <w:rPr>
+          <w:rFonts w:eastAsia="Times New Roman" w:cstheme="minorHAnsi"/>
+          <w:color w:val="C0C0C0"/>
+          <w:sz w:val="32"/>
+          <w:szCs w:val="32"/>
+          <w:lang w:eastAsia="pt-BR"/>
+        </w:rPr>
+        <w:t> (ou categóricas) e </w:t>
+      </w:r>
+      <w:r>
+        <w:rPr>
+          <w:rFonts w:eastAsia="Times New Roman" w:cstheme="minorHAnsi"/>
+          <w:b/>
+          <w:bCs/>
+          <w:color w:val="C0C0C0"/>
+          <w:sz w:val="32"/>
+          <w:szCs w:val="32"/>
+          <w:lang w:eastAsia="pt-BR"/>
+        </w:rPr>
+        <w:t>quantitativas</w:t>
+      </w:r>
+      <w:r>
+        <w:rPr>
+          <w:rFonts w:eastAsia="Times New Roman" w:cstheme="minorHAnsi"/>
+          <w:color w:val="C0C0C0"/>
+          <w:sz w:val="32"/>
+          <w:szCs w:val="32"/>
+          <w:lang w:eastAsia="pt-BR"/>
+        </w:rPr>
+        <w:t> (ou numéricas).</w:t>
+      </w:r>
+    </w:p>
+    <w:p>
+      <w:pPr>
+        <w:shd w:val="clear" w:color="auto" w:fill="121212"/>
+        <w:spacing w:before="360" w:after="360" w:line="240" w:lineRule="auto"/>
+        <w:rPr>
+          <w:rFonts w:eastAsia="Times New Roman" w:cstheme="minorHAnsi"/>
+          <w:color w:val="C0C0C0"/>
+          <w:sz w:val="32"/>
+          <w:szCs w:val="32"/>
+          <w:lang w:eastAsia="pt-BR"/>
+        </w:rPr>
+      </w:pPr>
+      <w:r>
+        <w:rPr>
+          <w:rFonts w:eastAsia="Times New Roman" w:cstheme="minorHAnsi"/>
+          <w:color w:val="C0C0C0"/>
+          <w:sz w:val="32"/>
+          <w:szCs w:val="32"/>
+          <w:lang w:eastAsia="pt-BR"/>
+        </w:rPr>
+        <w:t>Na imagem abaixo, podemos observar os diferentes tipos de variáveis, seja por sua natureza, quanto pelas suas derivações:</w:t>
+      </w:r>
+    </w:p>
+    <w:p>
+      <w:pPr>
+        <w:jc w:val="center"/>
+        <w:rPr>
+          <w:sz w:val="28"/>
+          <w:szCs w:val="28"/>
+        </w:rPr>
+      </w:pPr>
+      <w:r>
+        <w:rPr>
+          <w:noProof/>
+          <w:lang w:eastAsia="pt-BR"/>
+        </w:rPr>
+        <w:lastRenderedPageBreak/>
+        <w:drawing>
+          <wp:inline distT="0" distB="0" distL="0" distR="0">
+            <wp:extent cx="5400040" cy="2360922"/>
+            <wp:effectExtent l="0" t="0" r="0" b="1905"/>
+            <wp:docPr id="1" name="Imagem 1" descr="alt-text: Árvore dividindo as variáveis em dois grandes grupos: qualitativas (categóricas) e quantitativas (numéricas). Abaixo de qualitativas temos duas subdivisões: nominais e ordinais; e abaixo de quantitativas temos outras duas subdivisões: discretas e contínuas"/>
+            <wp:cNvGraphicFramePr>
+              <a:graphicFrameLocks xmlns:a="http://schemas.openxmlformats.org/drawingml/2006/main" noChangeAspect="1"/>
+            </wp:cNvGraphicFramePr>
+            <a:graphic xmlns:a="http://schemas.openxmlformats.org/drawingml/2006/main">
+              <a:graphicData uri="http://schemas.openxmlformats.org/drawingml/2006/picture">
+                <pic:pic xmlns:pic="http://schemas.openxmlformats.org/drawingml/2006/picture">
+                  <pic:nvPicPr>
+                    <pic:cNvPr id="0" name="Picture 1" descr="alt-text: Árvore dividindo as variáveis em dois grandes grupos: qualitativas (categóricas) e quantitativas (numéricas). Abaixo de qualitativas temos duas subdivisões: nominais e ordinais; e abaixo de quantitativas temos outras duas subdivisões: discretas e contínuas"/>
+                    <pic:cNvPicPr>
+                      <a:picLocks noChangeAspect="1" noChangeArrowheads="1"/>
+                    </pic:cNvPicPr>
+                  </pic:nvPicPr>
+                  <pic:blipFill>
+                    <a:blip r:embed="rId6">
+                      <a:extLst>
+                        <a:ext uri="{28A0092B-C50C-407E-A947-70E740481C1C}">
+                          <a14:useLocalDpi xmlns:a14="http://schemas.microsoft.com/office/drawing/2010/main" val="0"/>
+                        </a:ext>
+                      </a:extLst>
+                    </a:blip>
+                    <a:srcRect/>
+                    <a:stretch>
+                      <a:fillRect/>
+                    </a:stretch>
+                  </pic:blipFill>
+                  <pic:spPr bwMode="auto">
+                    <a:xfrm>
+                      <a:off x="0" y="0"/>
+                      <a:ext cx="5400040" cy="2360922"/>
+                    </a:xfrm>
+                    <a:prstGeom prst="rect">
+                      <a:avLst/>
+                    </a:prstGeom>
+                    <a:noFill/>
+                    <a:ln>
+                      <a:noFill/>
+                    </a:ln>
+                  </pic:spPr>
+                </pic:pic>
+              </a:graphicData>
+            </a:graphic>
+          </wp:inline>
+        </w:drawing>
+      </w:r>
+    </w:p>
+    <w:p>
+      <w:pPr>
+        <w:pStyle w:val="Ttulo3"/>
+        <w:shd w:val="clear" w:color="auto" w:fill="121212"/>
+        <w:spacing w:before="675" w:beforeAutospacing="0" w:after="0" w:afterAutospacing="0"/>
+        <w:rPr>
+          <w:rFonts w:asciiTheme="minorHAnsi" w:hAnsiTheme="minorHAnsi" w:cstheme="minorHAnsi"/>
+          <w:color w:val="C0C0C0"/>
+          <w:spacing w:val="-8"/>
+          <w:sz w:val="32"/>
+          <w:szCs w:val="32"/>
+        </w:rPr>
+      </w:pPr>
+      <w:r>
+        <w:rPr>
+          <w:rFonts w:asciiTheme="minorHAnsi" w:hAnsiTheme="minorHAnsi" w:cstheme="minorHAnsi"/>
+          <w:color w:val="C0C0C0"/>
+          <w:spacing w:val="-8"/>
+          <w:sz w:val="32"/>
+          <w:szCs w:val="32"/>
+        </w:rPr>
+        <w:t>Variáveis Qualitativas</w:t>
+      </w:r>
+    </w:p>
+    <w:p>
+      <w:pPr>
+        <w:pStyle w:val="NormalWeb"/>
+        <w:shd w:val="clear" w:color="auto" w:fill="121212"/>
+        <w:spacing w:before="0" w:beforeAutospacing="0" w:after="0" w:afterAutospacing="0"/>
+        <w:rPr>
+          <w:rFonts w:asciiTheme="minorHAnsi" w:hAnsiTheme="minorHAnsi" w:cstheme="minorHAnsi"/>
+          <w:color w:val="C0C0C0"/>
+          <w:sz w:val="32"/>
+          <w:szCs w:val="32"/>
+        </w:rPr>
+      </w:pPr>
+      <w:r>
+        <w:rPr>
+          <w:rFonts w:asciiTheme="minorHAnsi" w:hAnsiTheme="minorHAnsi" w:cstheme="minorHAnsi"/>
+          <w:color w:val="C0C0C0"/>
+          <w:sz w:val="32"/>
+          <w:szCs w:val="32"/>
+        </w:rPr>
+        <w:t>Também conhecidas como categóricas, representam características que não podem ser medidas numericamente, mas podem ser categorizadas, ou seja, representam uma classificação. Estas variáveis podem ser </w:t>
+      </w:r>
+      <w:r>
+        <w:rPr>
+          <w:rStyle w:val="Forte"/>
+          <w:rFonts w:asciiTheme="minorHAnsi" w:hAnsiTheme="minorHAnsi" w:cstheme="minorHAnsi"/>
+          <w:color w:val="C0C0C0"/>
+          <w:sz w:val="32"/>
+          <w:szCs w:val="32"/>
+        </w:rPr>
+        <w:t>nominais</w:t>
+      </w:r>
+      <w:r>
+        <w:rPr>
+          <w:rFonts w:asciiTheme="minorHAnsi" w:hAnsiTheme="minorHAnsi" w:cstheme="minorHAnsi"/>
+          <w:color w:val="C0C0C0"/>
+          <w:sz w:val="32"/>
+          <w:szCs w:val="32"/>
+        </w:rPr>
+        <w:t> ou </w:t>
+      </w:r>
+      <w:r>
+        <w:rPr>
+          <w:rStyle w:val="Forte"/>
+          <w:rFonts w:asciiTheme="minorHAnsi" w:hAnsiTheme="minorHAnsi" w:cstheme="minorHAnsi"/>
+          <w:color w:val="C0C0C0"/>
+          <w:sz w:val="32"/>
+          <w:szCs w:val="32"/>
+        </w:rPr>
+        <w:t>ordinais</w:t>
+      </w:r>
+      <w:r>
+        <w:rPr>
+          <w:rFonts w:asciiTheme="minorHAnsi" w:hAnsiTheme="minorHAnsi" w:cstheme="minorHAnsi"/>
+          <w:color w:val="C0C0C0"/>
+          <w:sz w:val="32"/>
+          <w:szCs w:val="32"/>
+        </w:rPr>
+        <w:t>.</w:t>
+      </w:r>
+    </w:p>
+    <w:p>
+      <w:pPr>
+        <w:pStyle w:val="NormalWeb"/>
+        <w:shd w:val="clear" w:color="auto" w:fill="121212"/>
+        <w:spacing w:before="0" w:beforeAutospacing="0" w:after="0" w:afterAutospacing="0"/>
+        <w:rPr>
+          <w:rFonts w:asciiTheme="minorHAnsi" w:hAnsiTheme="minorHAnsi" w:cstheme="minorHAnsi"/>
+          <w:color w:val="C0C0C0"/>
+          <w:sz w:val="32"/>
+          <w:szCs w:val="32"/>
+        </w:rPr>
+      </w:pPr>
+    </w:p>
+    <w:p>
+      <w:pPr>
+        <w:pStyle w:val="NormalWeb"/>
+        <w:shd w:val="clear" w:color="auto" w:fill="333333"/>
+        <w:spacing w:before="0" w:beforeAutospacing="0" w:after="0" w:afterAutospacing="0"/>
+        <w:rPr>
+          <w:rFonts w:asciiTheme="minorHAnsi" w:hAnsiTheme="minorHAnsi" w:cstheme="minorHAnsi"/>
+          <w:color w:val="FFFFFF"/>
+          <w:sz w:val="32"/>
+          <w:szCs w:val="32"/>
+        </w:rPr>
+      </w:pPr>
+      <w:r>
+        <w:rPr>
+          <w:rFonts w:asciiTheme="minorHAnsi" w:hAnsiTheme="minorHAnsi" w:cstheme="minorHAnsi"/>
+          <w:color w:val="FFFFFF"/>
+          <w:sz w:val="32"/>
+          <w:szCs w:val="32"/>
+        </w:rPr>
+        <w:t>Observação: a depender dos tipos dos dados, é possível que uma </w:t>
+      </w:r>
+      <w:r>
+        <w:rPr>
+          <w:rStyle w:val="Forte"/>
+          <w:rFonts w:asciiTheme="minorHAnsi" w:hAnsiTheme="minorHAnsi" w:cstheme="minorHAnsi"/>
+          <w:color w:val="FFFFFF"/>
+          <w:sz w:val="32"/>
+          <w:szCs w:val="32"/>
+        </w:rPr>
+        <w:t>variável qualitativa</w:t>
+      </w:r>
+      <w:r>
+        <w:rPr>
+          <w:rFonts w:asciiTheme="minorHAnsi" w:hAnsiTheme="minorHAnsi" w:cstheme="minorHAnsi"/>
+          <w:color w:val="FFFFFF"/>
+          <w:sz w:val="32"/>
+          <w:szCs w:val="32"/>
+        </w:rPr>
+        <w:t> possa ser representada por números. Por exemplo, uma coluna que representa uma característica em que 0 simboliza “Não” e 1 simboliza “Sim”. Os números aqui servem para resumir a representação dos dados e não devem ser utilizados para cálculo, por exemplo, de média.</w:t>
+      </w:r>
+    </w:p>
+    <w:p>
+      <w:pPr>
+        <w:pStyle w:val="Ttulo4"/>
+        <w:shd w:val="clear" w:color="auto" w:fill="121212"/>
+        <w:spacing w:before="0"/>
+        <w:rPr>
+          <w:rFonts w:asciiTheme="minorHAnsi" w:hAnsiTheme="minorHAnsi" w:cstheme="minorHAnsi"/>
+          <w:color w:val="C0C0C0"/>
+          <w:sz w:val="32"/>
+          <w:szCs w:val="32"/>
+        </w:rPr>
+      </w:pPr>
+    </w:p>
+    <w:p>
+      <w:pPr>
+        <w:pStyle w:val="Ttulo4"/>
+        <w:shd w:val="clear" w:color="auto" w:fill="121212"/>
+        <w:spacing w:before="0"/>
+        <w:rPr>
+          <w:rFonts w:asciiTheme="minorHAnsi" w:hAnsiTheme="minorHAnsi" w:cstheme="minorHAnsi"/>
+          <w:color w:val="C0C0C0"/>
+          <w:sz w:val="32"/>
+          <w:szCs w:val="32"/>
+        </w:rPr>
+      </w:pPr>
+      <w:r>
+        <w:rPr>
+          <w:rFonts w:asciiTheme="minorHAnsi" w:hAnsiTheme="minorHAnsi" w:cstheme="minorHAnsi"/>
+          <w:color w:val="C0C0C0"/>
+          <w:sz w:val="32"/>
+          <w:szCs w:val="32"/>
+        </w:rPr>
+        <w:t>Nominal</w:t>
+      </w:r>
+    </w:p>
+    <w:p>
+      <w:pPr>
+        <w:pStyle w:val="Ttulo4"/>
+        <w:shd w:val="clear" w:color="auto" w:fill="121212"/>
+        <w:spacing w:before="0"/>
+        <w:rPr>
+          <w:rFonts w:asciiTheme="minorHAnsi" w:hAnsiTheme="minorHAnsi" w:cstheme="minorHAnsi"/>
+          <w:color w:val="C0C0C0"/>
+          <w:sz w:val="32"/>
+          <w:szCs w:val="32"/>
+        </w:rPr>
+      </w:pPr>
       <w:bookmarkStart w:id="0" w:name="_GoBack"/>
       <w:bookmarkEnd w:id="0"/>
       <w:r>
@@ -178,33 +610,348 @@
           <w:sz w:val="32"/>
           <w:szCs w:val="32"/>
         </w:rPr>
-        <w:t xml:space="preserve">outro contexto no ambiente do </w:t>
-      </w:r>
-      <w:proofErr w:type="spellStart"/>
-      <w:r>
-        <w:rPr>
-          <w:rFonts w:asciiTheme="minorHAnsi" w:hAnsiTheme="minorHAnsi" w:cstheme="minorHAnsi"/>
-          <w:color w:val="C0C0C0"/>
-          <w:sz w:val="32"/>
-          <w:szCs w:val="32"/>
-        </w:rPr>
-        <w:t>Kaggle</w:t>
-      </w:r>
-      <w:proofErr w:type="spellEnd"/>
-      <w:r>
-        <w:rPr>
-          <w:rFonts w:asciiTheme="minorHAnsi" w:hAnsiTheme="minorHAnsi" w:cstheme="minorHAnsi"/>
-          <w:color w:val="C0C0C0"/>
-          <w:sz w:val="32"/>
-          <w:szCs w:val="32"/>
-        </w:rPr>
-        <w:t>. Este conjunto de dados contém detalhes de quase 5.000 filmes, incluindo informações como título, gênero, elenco, equipe, receita bruta, orçamento e muito mais.</w:t>
+        <w:t>Uma variável qualitativa nominal é aquela que classifica os elementos em classes ou categorias em relação ao tipo do dado representado. Ela não possui uma relação de grandeza ou ordem dos dados</w:t>
       </w:r>
     </w:p>
     <w:p>
       <w:pPr>
         <w:pStyle w:val="NormalWeb"/>
         <w:shd w:val="clear" w:color="auto" w:fill="121212"/>
+        <w:spacing w:before="0" w:beforeAutospacing="0" w:after="0" w:afterAutospacing="0"/>
+        <w:rPr>
+          <w:rFonts w:asciiTheme="minorHAnsi" w:hAnsiTheme="minorHAnsi" w:cstheme="minorHAnsi"/>
+          <w:color w:val="C0C0C0"/>
+          <w:sz w:val="32"/>
+          <w:szCs w:val="32"/>
+        </w:rPr>
+      </w:pPr>
+      <w:r>
+        <w:rPr>
+          <w:rStyle w:val="Forte"/>
+          <w:rFonts w:asciiTheme="minorHAnsi" w:hAnsiTheme="minorHAnsi" w:cstheme="minorHAnsi"/>
+          <w:color w:val="C0C0C0"/>
+          <w:sz w:val="32"/>
+          <w:szCs w:val="32"/>
+        </w:rPr>
+        <w:t>Exemplos:</w:t>
+      </w:r>
+      <w:r>
+        <w:rPr>
+          <w:rFonts w:asciiTheme="minorHAnsi" w:hAnsiTheme="minorHAnsi" w:cstheme="minorHAnsi"/>
+          <w:color w:val="C0C0C0"/>
+          <w:sz w:val="32"/>
+          <w:szCs w:val="32"/>
+        </w:rPr>
+        <w:t> Nome de produtos, departamentos, métodos de pagamento ou variáveis geográficas, como, cidade, estado e região.</w:t>
+      </w:r>
+    </w:p>
+    <w:p>
+      <w:pPr>
+        <w:pStyle w:val="Ttulo4"/>
+        <w:shd w:val="clear" w:color="auto" w:fill="121212"/>
+        <w:spacing w:before="0"/>
+        <w:rPr>
+          <w:rFonts w:asciiTheme="minorHAnsi" w:hAnsiTheme="minorHAnsi" w:cstheme="minorHAnsi"/>
+          <w:color w:val="C0C0C0"/>
+          <w:sz w:val="32"/>
+          <w:szCs w:val="32"/>
+        </w:rPr>
+      </w:pPr>
+      <w:r>
+        <w:rPr>
+          <w:rFonts w:asciiTheme="minorHAnsi" w:hAnsiTheme="minorHAnsi" w:cstheme="minorHAnsi"/>
+          <w:color w:val="C0C0C0"/>
+          <w:sz w:val="32"/>
+          <w:szCs w:val="32"/>
+        </w:rPr>
+        <w:lastRenderedPageBreak/>
+        <w:t>Ordinal</w:t>
+      </w:r>
+    </w:p>
+    <w:p>
+      <w:pPr>
+        <w:pStyle w:val="NormalWeb"/>
+        <w:shd w:val="clear" w:color="auto" w:fill="121212"/>
+        <w:spacing w:before="0" w:beforeAutospacing="0" w:after="0" w:afterAutospacing="0"/>
+        <w:rPr>
+          <w:rFonts w:asciiTheme="minorHAnsi" w:hAnsiTheme="minorHAnsi" w:cstheme="minorHAnsi"/>
+          <w:color w:val="C0C0C0"/>
+          <w:sz w:val="32"/>
+          <w:szCs w:val="32"/>
+        </w:rPr>
+      </w:pPr>
+      <w:r>
+        <w:rPr>
+          <w:rFonts w:asciiTheme="minorHAnsi" w:hAnsiTheme="minorHAnsi" w:cstheme="minorHAnsi"/>
+          <w:color w:val="C0C0C0"/>
+          <w:sz w:val="32"/>
+          <w:szCs w:val="32"/>
+        </w:rPr>
+        <w:t>Uma variável qualitativa ordinal também é aquela que classifica os elementos em classes ou categorias, porém existe uma </w:t>
+      </w:r>
+      <w:r>
+        <w:rPr>
+          <w:rStyle w:val="Forte"/>
+          <w:rFonts w:asciiTheme="minorHAnsi" w:hAnsiTheme="minorHAnsi" w:cstheme="minorHAnsi"/>
+          <w:color w:val="C0C0C0"/>
+          <w:sz w:val="32"/>
+          <w:szCs w:val="32"/>
+        </w:rPr>
+        <w:t>ordem natural ou hierárquica</w:t>
+      </w:r>
+      <w:r>
+        <w:rPr>
+          <w:rFonts w:asciiTheme="minorHAnsi" w:hAnsiTheme="minorHAnsi" w:cstheme="minorHAnsi"/>
+          <w:color w:val="C0C0C0"/>
+          <w:sz w:val="32"/>
+          <w:szCs w:val="32"/>
+        </w:rPr>
+        <w:t> entre as categorias.</w:t>
+      </w:r>
+    </w:p>
+    <w:p>
+      <w:pPr>
+        <w:pStyle w:val="NormalWeb"/>
+        <w:shd w:val="clear" w:color="auto" w:fill="121212"/>
+        <w:spacing w:before="0" w:beforeAutospacing="0" w:after="0" w:afterAutospacing="0"/>
+        <w:rPr>
+          <w:rFonts w:asciiTheme="minorHAnsi" w:hAnsiTheme="minorHAnsi" w:cstheme="minorHAnsi"/>
+          <w:color w:val="C0C0C0"/>
+          <w:sz w:val="32"/>
+          <w:szCs w:val="32"/>
+        </w:rPr>
+      </w:pPr>
+      <w:r>
+        <w:rPr>
+          <w:rStyle w:val="Forte"/>
+          <w:rFonts w:asciiTheme="minorHAnsi" w:hAnsiTheme="minorHAnsi" w:cstheme="minorHAnsi"/>
+          <w:color w:val="C0C0C0"/>
+          <w:sz w:val="32"/>
+          <w:szCs w:val="32"/>
+        </w:rPr>
+        <w:t>Exemplos:</w:t>
+      </w:r>
+      <w:r>
+        <w:rPr>
+          <w:rFonts w:asciiTheme="minorHAnsi" w:hAnsiTheme="minorHAnsi" w:cstheme="minorHAnsi"/>
+          <w:color w:val="C0C0C0"/>
+          <w:sz w:val="32"/>
+          <w:szCs w:val="32"/>
+        </w:rPr>
+        <w:t> grau de escolaridade (ensino infantil, ensino fundamental, ensino médio), nível de satisfação do cliente (insatisfeito, neutro e satisfeito) e nível socioeconômico.</w:t>
+      </w:r>
+    </w:p>
+    <w:p>
+      <w:pPr>
+        <w:pStyle w:val="Ttulo3"/>
+        <w:shd w:val="clear" w:color="auto" w:fill="121212"/>
+        <w:spacing w:before="675" w:beforeAutospacing="0" w:after="0" w:afterAutospacing="0"/>
+        <w:rPr>
+          <w:rFonts w:asciiTheme="minorHAnsi" w:hAnsiTheme="minorHAnsi" w:cstheme="minorHAnsi"/>
+          <w:color w:val="C0C0C0"/>
+          <w:spacing w:val="-8"/>
+          <w:sz w:val="32"/>
+          <w:szCs w:val="32"/>
+        </w:rPr>
+      </w:pPr>
+      <w:r>
+        <w:rPr>
+          <w:rFonts w:asciiTheme="minorHAnsi" w:hAnsiTheme="minorHAnsi" w:cstheme="minorHAnsi"/>
+          <w:color w:val="C0C0C0"/>
+          <w:spacing w:val="-8"/>
+          <w:sz w:val="32"/>
+          <w:szCs w:val="32"/>
+        </w:rPr>
+        <w:t>Variáveis Quantitativas</w:t>
+      </w:r>
+    </w:p>
+    <w:p>
+      <w:pPr>
+        <w:pStyle w:val="NormalWeb"/>
+        <w:shd w:val="clear" w:color="auto" w:fill="121212"/>
+        <w:spacing w:before="0" w:beforeAutospacing="0" w:after="0" w:afterAutospacing="0"/>
+        <w:rPr>
+          <w:rFonts w:asciiTheme="minorHAnsi" w:hAnsiTheme="minorHAnsi" w:cstheme="minorHAnsi"/>
+          <w:color w:val="C0C0C0"/>
+          <w:sz w:val="32"/>
+          <w:szCs w:val="32"/>
+        </w:rPr>
+      </w:pPr>
+      <w:r>
+        <w:rPr>
+          <w:rFonts w:asciiTheme="minorHAnsi" w:hAnsiTheme="minorHAnsi" w:cstheme="minorHAnsi"/>
+          <w:color w:val="C0C0C0"/>
+          <w:sz w:val="32"/>
+          <w:szCs w:val="32"/>
+        </w:rPr>
+        <w:t>Representam medidas numéricas ou quantidades observáveis que podem ser expressas em números. Elas são resultantes de </w:t>
+      </w:r>
+      <w:r>
+        <w:rPr>
+          <w:rStyle w:val="Forte"/>
+          <w:rFonts w:asciiTheme="minorHAnsi" w:hAnsiTheme="minorHAnsi" w:cstheme="minorHAnsi"/>
+          <w:color w:val="C0C0C0"/>
+          <w:sz w:val="32"/>
+          <w:szCs w:val="32"/>
+        </w:rPr>
+        <w:t>contagens</w:t>
+      </w:r>
+      <w:r>
+        <w:rPr>
+          <w:rFonts w:asciiTheme="minorHAnsi" w:hAnsiTheme="minorHAnsi" w:cstheme="minorHAnsi"/>
+          <w:color w:val="C0C0C0"/>
+          <w:sz w:val="32"/>
+          <w:szCs w:val="32"/>
+        </w:rPr>
+        <w:t> (conjunto finito de valores) ou </w:t>
+      </w:r>
+      <w:r>
+        <w:rPr>
+          <w:rStyle w:val="Forte"/>
+          <w:rFonts w:asciiTheme="minorHAnsi" w:hAnsiTheme="minorHAnsi" w:cstheme="minorHAnsi"/>
+          <w:color w:val="C0C0C0"/>
+          <w:sz w:val="32"/>
+          <w:szCs w:val="32"/>
+        </w:rPr>
+        <w:t>mensurações</w:t>
+      </w:r>
+      <w:r>
+        <w:rPr>
+          <w:rFonts w:asciiTheme="minorHAnsi" w:hAnsiTheme="minorHAnsi" w:cstheme="minorHAnsi"/>
+          <w:color w:val="C0C0C0"/>
+          <w:sz w:val="32"/>
+          <w:szCs w:val="32"/>
+        </w:rPr>
+        <w:t> (conjunto infinito de valores). Estas variáveis podem ser </w:t>
+      </w:r>
+      <w:r>
+        <w:rPr>
+          <w:rStyle w:val="Forte"/>
+          <w:rFonts w:asciiTheme="minorHAnsi" w:hAnsiTheme="minorHAnsi" w:cstheme="minorHAnsi"/>
+          <w:color w:val="C0C0C0"/>
+          <w:sz w:val="32"/>
+          <w:szCs w:val="32"/>
+        </w:rPr>
+        <w:t>discretas</w:t>
+      </w:r>
+      <w:r>
+        <w:rPr>
+          <w:rFonts w:asciiTheme="minorHAnsi" w:hAnsiTheme="minorHAnsi" w:cstheme="minorHAnsi"/>
+          <w:color w:val="C0C0C0"/>
+          <w:sz w:val="32"/>
+          <w:szCs w:val="32"/>
+        </w:rPr>
+        <w:t> ou </w:t>
+      </w:r>
+      <w:r>
+        <w:rPr>
+          <w:rStyle w:val="Forte"/>
+          <w:rFonts w:asciiTheme="minorHAnsi" w:hAnsiTheme="minorHAnsi" w:cstheme="minorHAnsi"/>
+          <w:color w:val="C0C0C0"/>
+          <w:sz w:val="32"/>
+          <w:szCs w:val="32"/>
+        </w:rPr>
+        <w:t>contínuas</w:t>
+      </w:r>
+      <w:r>
+        <w:rPr>
+          <w:rFonts w:asciiTheme="minorHAnsi" w:hAnsiTheme="minorHAnsi" w:cstheme="minorHAnsi"/>
+          <w:color w:val="C0C0C0"/>
+          <w:sz w:val="32"/>
+          <w:szCs w:val="32"/>
+        </w:rPr>
+        <w:t>.</w:t>
+      </w:r>
+    </w:p>
+    <w:p>
+      <w:pPr>
+        <w:pStyle w:val="Ttulo4"/>
+        <w:shd w:val="clear" w:color="auto" w:fill="121212"/>
+        <w:spacing w:before="0"/>
+        <w:rPr>
+          <w:rFonts w:asciiTheme="minorHAnsi" w:hAnsiTheme="minorHAnsi" w:cstheme="minorHAnsi"/>
+          <w:color w:val="C0C0C0"/>
+          <w:sz w:val="32"/>
+          <w:szCs w:val="32"/>
+        </w:rPr>
+      </w:pPr>
+      <w:r>
+        <w:rPr>
+          <w:rFonts w:asciiTheme="minorHAnsi" w:hAnsiTheme="minorHAnsi" w:cstheme="minorHAnsi"/>
+          <w:color w:val="C0C0C0"/>
+          <w:sz w:val="32"/>
+          <w:szCs w:val="32"/>
+        </w:rPr>
+        <w:t>Discreta</w:t>
+      </w:r>
+    </w:p>
+    <w:p>
+      <w:pPr>
+        <w:pStyle w:val="NormalWeb"/>
+        <w:shd w:val="clear" w:color="auto" w:fill="121212"/>
+        <w:spacing w:before="0" w:beforeAutospacing="0" w:after="0" w:afterAutospacing="0"/>
+        <w:rPr>
+          <w:rFonts w:asciiTheme="minorHAnsi" w:hAnsiTheme="minorHAnsi" w:cstheme="minorHAnsi"/>
+          <w:color w:val="C0C0C0"/>
+          <w:sz w:val="32"/>
+          <w:szCs w:val="32"/>
+        </w:rPr>
+      </w:pPr>
+      <w:r>
+        <w:rPr>
+          <w:rFonts w:asciiTheme="minorHAnsi" w:hAnsiTheme="minorHAnsi" w:cstheme="minorHAnsi"/>
+          <w:color w:val="C0C0C0"/>
+          <w:sz w:val="32"/>
+          <w:szCs w:val="32"/>
+        </w:rPr>
+        <w:t>Uma variável quantitativa discreta é aquela que apresenta valores que podem ser contados e geralmente inteiros. </w:t>
+      </w:r>
+      <w:r>
+        <w:rPr>
+          <w:rStyle w:val="Forte"/>
+          <w:rFonts w:asciiTheme="minorHAnsi" w:hAnsiTheme="minorHAnsi" w:cstheme="minorHAnsi"/>
+          <w:color w:val="C0C0C0"/>
+          <w:sz w:val="32"/>
+          <w:szCs w:val="32"/>
+        </w:rPr>
+        <w:t>Exemplos:</w:t>
+      </w:r>
+      <w:r>
+        <w:rPr>
+          <w:rFonts w:asciiTheme="minorHAnsi" w:hAnsiTheme="minorHAnsi" w:cstheme="minorHAnsi"/>
+          <w:color w:val="C0C0C0"/>
+          <w:sz w:val="32"/>
+          <w:szCs w:val="32"/>
+        </w:rPr>
+        <w:t> quantidade de produto vendido, número de cômodos em uma casa e idade.</w:t>
+      </w:r>
+    </w:p>
+    <w:p>
+      <w:pPr>
+        <w:pStyle w:val="Ttulo4"/>
+        <w:shd w:val="clear" w:color="auto" w:fill="121212"/>
+        <w:spacing w:before="0"/>
+        <w:rPr>
+          <w:rFonts w:asciiTheme="minorHAnsi" w:hAnsiTheme="minorHAnsi" w:cstheme="minorHAnsi"/>
+          <w:color w:val="C0C0C0"/>
+          <w:sz w:val="32"/>
+          <w:szCs w:val="32"/>
+        </w:rPr>
+      </w:pPr>
+      <w:r>
+        <w:rPr>
+          <w:rFonts w:asciiTheme="minorHAnsi" w:hAnsiTheme="minorHAnsi" w:cstheme="minorHAnsi"/>
+          <w:color w:val="C0C0C0"/>
+          <w:sz w:val="32"/>
+          <w:szCs w:val="32"/>
+        </w:rPr>
+        <w:t>Contínua</w:t>
+      </w:r>
+    </w:p>
+    <w:p>
+      <w:pPr>
+        <w:pStyle w:val="NormalWeb"/>
+        <w:shd w:val="clear" w:color="auto" w:fill="121212"/>
         <w:spacing w:before="360" w:beforeAutospacing="0" w:after="360" w:afterAutospacing="0"/>
         <w:rPr>
           <w:rFonts w:asciiTheme="minorHAnsi" w:hAnsiTheme="minorHAnsi" w:cstheme="minorHAnsi"/>
@@ -220,13 +967,64 @@
           <w:sz w:val="32"/>
           <w:szCs w:val="32"/>
         </w:rPr>
-        <w:t>Cientistas, analistas de dados e entusiastas de cinema podem explorar esses dados para descobrir insights interessantes sobre tendências de filmes, preferências de público, desempenho financeiro de filmes e muito mais. Com a variedade de informações disponíveis, os usuários podem realizar a análise exploratória dos dados, identificar padrões dos gêneros mais populares, analisar a influência de atores e diretores no desempenho de filmes, criar modelos de recomendação de filmes e muito mais.</w:t>
+        <w:t>Uma variável quantitativa contínua é aquela que apresenta valores que podem assumir qualquer valor dentro de um intervalo específico e geralmente são expressos como números reais.</w:t>
       </w:r>
     </w:p>
     <w:p>
       <w:pPr>
         <w:pStyle w:val="NormalWeb"/>
         <w:shd w:val="clear" w:color="auto" w:fill="121212"/>
+        <w:spacing w:before="0" w:beforeAutospacing="0" w:after="0" w:afterAutospacing="0"/>
+        <w:rPr>
+          <w:rFonts w:asciiTheme="minorHAnsi" w:hAnsiTheme="minorHAnsi" w:cstheme="minorHAnsi"/>
+          <w:color w:val="C0C0C0"/>
+          <w:sz w:val="32"/>
+          <w:szCs w:val="32"/>
+        </w:rPr>
+      </w:pPr>
+      <w:r>
+        <w:rPr>
+          <w:rStyle w:val="Forte"/>
+          <w:rFonts w:asciiTheme="minorHAnsi" w:hAnsiTheme="minorHAnsi" w:cstheme="minorHAnsi"/>
+          <w:color w:val="C0C0C0"/>
+          <w:sz w:val="32"/>
+          <w:szCs w:val="32"/>
+        </w:rPr>
+        <w:t>Exemplos:</w:t>
+      </w:r>
+      <w:r>
+        <w:rPr>
+          <w:rFonts w:asciiTheme="minorHAnsi" w:hAnsiTheme="minorHAnsi" w:cstheme="minorHAnsi"/>
+          <w:color w:val="C0C0C0"/>
+          <w:sz w:val="32"/>
+          <w:szCs w:val="32"/>
+        </w:rPr>
+        <w:t> peso de um produto, altura de uma pessoa, tempo e temperatura de um experimento.</w:t>
+      </w:r>
+    </w:p>
+    <w:p>
+      <w:pPr>
+        <w:rPr>
+          <w:rFonts w:cstheme="minorHAnsi"/>
+          <w:sz w:val="32"/>
+          <w:szCs w:val="32"/>
+        </w:rPr>
+      </w:pPr>
+      <w:r>
+        <w:rPr>
+          <w:rFonts w:cstheme="minorHAnsi"/>
+          <w:sz w:val="32"/>
+          <w:szCs w:val="32"/>
+        </w:rPr>
+        <w:pict>
+          <v:rect id="_x0000_i1025" style="width:0;height:1.5pt" o:hralign="center" o:hrstd="t" o:hrnoshade="t" o:hr="t" fillcolor="silver" stroked="f"/>
+        </w:pict>
+      </w:r>
+    </w:p>
+    <w:p>
+      <w:pPr>
+        <w:pStyle w:val="NormalWeb"/>
+        <w:shd w:val="clear" w:color="auto" w:fill="121212"/>
         <w:spacing w:before="360" w:beforeAutospacing="0" w:after="360" w:afterAutospacing="0"/>
         <w:rPr>
           <w:rFonts w:asciiTheme="minorHAnsi" w:hAnsiTheme="minorHAnsi" w:cstheme="minorHAnsi"/>
@@ -242,7 +1040,17 @@
           <w:sz w:val="32"/>
           <w:szCs w:val="32"/>
         </w:rPr>
-        <w:t>Além disso, o conjunto de dados também é uma ótima ferramenta de aprendizado permitindo a prática de habilidades de manipulação de dados, visualização e análise exploratória de dados em um contexto real.</w:t>
+        <w:t xml:space="preserve">Compreender as variáveis e onde elas se posicionam dentro dessas classificações facilita bastante na escolha das técnicas, visuais e análises para cada tipo de dado. Por isso, quando estiver mexendo com conjuntos de dados em seus projetos, </w:t>
+      </w:r>
+      <w:r>
+        <w:rPr>
+          <w:rFonts w:asciiTheme="minorHAnsi" w:hAnsiTheme="minorHAnsi" w:cstheme="minorHAnsi"/>
+          <w:color w:val="C0C0C0"/>
+          <w:sz w:val="32"/>
+          <w:szCs w:val="32"/>
+        </w:rPr>
+        <w:lastRenderedPageBreak/>
+        <w:t>analise o que cada coluna pode representar e como poderá te auxiliar na investigação por meio da ciência de dados.</w:t>
       </w:r>
     </w:p>
     <w:p>
@@ -856,6 +1664,28 @@
       <w:lang w:eastAsia="pt-BR"/>
     </w:rPr>
   </w:style>
+  <w:style w:type="paragraph" w:styleId="Ttulo4">
+    <w:name w:val="heading 4"/>
+    <w:basedOn w:val="Normal"/>
+    <w:next w:val="Normal"/>
+    <w:link w:val="Ttulo4Char"/>
+    <w:uiPriority w:val="9"/>
+    <w:unhideWhenUsed/>
+    <w:qFormat/>
+    <w:rsid w:val="00D65348"/>
+    <w:pPr>
+      <w:keepNext/>
+      <w:keepLines/>
+      <w:spacing w:before="40" w:after="0"/>
+      <w:outlineLvl w:val="3"/>
+    </w:pPr>
+    <w:rPr>
+      <w:rFonts w:asciiTheme="majorHAnsi" w:eastAsiaTheme="majorEastAsia" w:hAnsiTheme="majorHAnsi" w:cstheme="majorBidi"/>
+      <w:i/>
+      <w:iCs/>
+      <w:color w:val="2E74B5" w:themeColor="accent1" w:themeShade="BF"/>
+    </w:rPr>
+  </w:style>
   <w:style w:type="character" w:default="1" w:styleId="Fontepargpadro">
     <w:name w:val="Default Paragraph Font"/>
     <w:uiPriority w:val="1"/>
@@ -1037,6 +1867,19 @@
     <w:name w:val="hljs-addition"/>
     <w:basedOn w:val="Fontepargpadro"/>
     <w:rsid w:val="00511305"/>
+  </w:style>
+  <w:style w:type="character" w:customStyle="1" w:styleId="Ttulo4Char">
+    <w:name w:val="Título 4 Char"/>
+    <w:basedOn w:val="Fontepargpadro"/>
+    <w:link w:val="Ttulo4"/>
+    <w:uiPriority w:val="9"/>
+    <w:rsid w:val="00D65348"/>
+    <w:rPr>
+      <w:rFonts w:asciiTheme="majorHAnsi" w:eastAsiaTheme="majorEastAsia" w:hAnsiTheme="majorHAnsi" w:cstheme="majorBidi"/>
+      <w:i/>
+      <w:iCs/>
+      <w:color w:val="2E74B5" w:themeColor="accent1" w:themeShade="BF"/>
+    </w:rPr>
   </w:style>
 </w:styles>
 </file>
